--- a/MainProject/res/BatteryRobotDocumentation.docx
+++ b/MainProject/res/BatteryRobotDocumentation.docx
@@ -490,19 +490,7 @@
         <w:rPr>
           <w:rFonts w:cstheme="minorHAnsi"/>
         </w:rPr>
-        <w:t>9</w:t>
-      </w:r>
-      <w:r>
-        <w:rPr>
-          <w:rFonts w:cstheme="minorHAnsi"/>
-        </w:rPr>
-        <w:t xml:space="preserve"> May 202</w:t>
-      </w:r>
-      <w:r>
-        <w:rPr>
-          <w:rFonts w:cstheme="minorHAnsi"/>
-        </w:rPr>
-        <w:t>4</w:t>
+        <w:t>9 May 2024</w:t>
       </w:r>
     </w:p>
     <w:p>
@@ -547,13 +535,7 @@
         <w:rPr>
           <w:rFonts w:cstheme="minorHAnsi"/>
         </w:rPr>
-        <w:t>1</w:t>
-      </w:r>
-      <w:r>
-        <w:rPr>
-          <w:rFonts w:cstheme="minorHAnsi"/>
-        </w:rPr>
-        <w:t>.1</w:t>
+        <w:t>1.1</w:t>
       </w:r>
     </w:p>
     <w:p>
@@ -1052,6 +1034,17 @@
     </w:p>
     <w:sdt>
       <w:sdtPr>
+        <w:rPr>
+          <w:rFonts w:asciiTheme="minorHAnsi" w:eastAsiaTheme="minorHAnsi" w:hAnsiTheme="minorHAnsi" w:cstheme="minorBidi"/>
+          <w:b w:val="0"/>
+          <w:bCs w:val="0"/>
+          <w:color w:val="auto"/>
+          <w:kern w:val="2"/>
+          <w:sz w:val="24"/>
+          <w:szCs w:val="24"/>
+          <w:lang w:val="en-MY"/>
+          <w14:ligatures w14:val="standardContextual"/>
+        </w:rPr>
         <w:id w:val="1894696395"/>
         <w:docPartObj>
           <w:docPartGallery w:val="Table of Contents"/>
@@ -1060,14 +1053,7 @@
       </w:sdtPr>
       <w:sdtEndPr>
         <w:rPr>
-          <w:rFonts w:asciiTheme="minorHAnsi" w:eastAsiaTheme="minorHAnsi" w:hAnsiTheme="minorHAnsi" w:cstheme="minorBidi"/>
           <w:noProof/>
-          <w:color w:val="auto"/>
-          <w:kern w:val="2"/>
-          <w:sz w:val="24"/>
-          <w:szCs w:val="24"/>
-          <w:lang w:val="en-MY"/>
-          <w14:ligatures w14:val="standardContextual"/>
         </w:rPr>
       </w:sdtEndPr>
       <w:sdtContent>
@@ -1419,23 +1405,7 @@
                 <w:noProof/>
                 <w:lang w:val="en-US"/>
               </w:rPr>
-              <w:t>Codebase Expla</w:t>
-            </w:r>
-            <w:r>
-              <w:rPr>
-                <w:rStyle w:val="Hyperlink"/>
-                <w:noProof/>
-                <w:lang w:val="en-US"/>
-              </w:rPr>
-              <w:t>n</w:t>
-            </w:r>
-            <w:r>
-              <w:rPr>
-                <w:rStyle w:val="Hyperlink"/>
-                <w:noProof/>
-                <w:lang w:val="en-US"/>
-              </w:rPr>
-              <w:t>ation</w:t>
+              <w:t>Codebase Explanation</w:t>
             </w:r>
             <w:r>
               <w:rPr>
@@ -2614,6 +2584,12 @@
         <w:rPr>
           <w:lang w:val="en-US"/>
         </w:rPr>
+        <w:t>Cannot perform vial and pipette operations for safety purposes</w:t>
+      </w:r>
+      <w:r>
+        <w:rPr>
+          <w:lang w:val="en-US"/>
+        </w:rPr>
         <w:br w:type="page"/>
       </w:r>
     </w:p>
@@ -3294,20 +3270,24 @@
         </w:rPr>
       </w:pPr>
       <w:bookmarkStart w:id="4" w:name="_Toc166109164"/>
-      <w:proofErr w:type="spellStart"/>
       <w:r>
         <w:rPr>
           <w:lang w:val="en-US"/>
         </w:rPr>
         <w:lastRenderedPageBreak/>
-        <w:t>Detaield</w:t>
-      </w:r>
-      <w:proofErr w:type="spellEnd"/>
-      <w:r>
-        <w:rPr>
-          <w:lang w:val="en-US"/>
-        </w:rPr>
-        <w:t xml:space="preserve"> </w:t>
+        <w:t>Detai</w:t>
+      </w:r>
+      <w:r>
+        <w:rPr>
+          <w:lang w:val="en-US"/>
+        </w:rPr>
+        <w:t>le</w:t>
+      </w:r>
+      <w:r>
+        <w:rPr>
+          <w:lang w:val="en-US"/>
+        </w:rPr>
+        <w:t xml:space="preserve">d </w:t>
       </w:r>
       <w:r>
         <w:rPr>
@@ -3621,14 +3601,12 @@
           <w:lang w:val="en-US"/>
         </w:rPr>
       </w:pPr>
-      <w:bookmarkStart w:id="14" w:name="_Toc166109174"/>
-      <w:r>
-        <w:rPr>
-          <w:lang w:val="en-US"/>
-        </w:rPr>
-        <w:t>Safety Precautions</w:t>
-      </w:r>
-      <w:bookmarkEnd w:id="14"/>
+      <w:r>
+        <w:rPr>
+          <w:lang w:val="en-US"/>
+        </w:rPr>
+        <w:t xml:space="preserve">Raised Errors for Safety Purposes </w:t>
+      </w:r>
     </w:p>
     <w:p>
       <w:pPr>
